--- a/H/Holy Spirit, Ministry in Dispensations.docx
+++ b/H/Holy Spirit, Ministry in Dispensations.docx
@@ -19,12 +19,24 @@
       <w:r>
         <w:t xml:space="preserve">In each of the four major dispensations (the Age of the Gentiles, the Age of the Jews, the Church Age, and the Millennium), the Holy Spirit convinces of sin, righteousness and judgment. He helps communicate the Gospel to unbelievers. The Holy Spirit is responsible for regeneration in each of the four dispensations. Salvation is always the same. 1 Cor. 2:14. See category on </w:t>
       </w:r>
-      <w:hyperlink w:anchor="_Dispensations" w:history="1">
+      <w:hyperlink r:id="rId7" w:history="1">
         <w:r>
           <w:rPr>
             <w:rStyle w:val="Hyperlink"/>
           </w:rPr>
-          <w:t>Dispensations</w:t>
+          <w:t>Dispen</w:t>
+        </w:r>
+        <w:r>
+          <w:rPr>
+            <w:rStyle w:val="Hyperlink"/>
+          </w:rPr>
+          <w:t>s</w:t>
+        </w:r>
+        <w:r>
+          <w:rPr>
+            <w:rStyle w:val="Hyperlink"/>
+          </w:rPr>
+          <w:t>ations</w:t>
         </w:r>
       </w:hyperlink>
       <w:r>
@@ -830,8 +842,8 @@
     </w:p>
     <w:p/>
     <w:sectPr>
-      <w:headerReference w:type="default" r:id="rId7"/>
-      <w:footerReference w:type="default" r:id="rId8"/>
+      <w:headerReference w:type="default" r:id="rId8"/>
+      <w:footerReference w:type="default" r:id="rId9"/>
       <w:pgSz w:w="12240" w:h="15840"/>
       <w:pgMar w:top="1440" w:right="1080" w:bottom="1440" w:left="1080" w:header="720" w:footer="882" w:gutter="0"/>
       <w:cols w:space="720"/>
